--- a/manuale_utente.docx
+++ b/manuale_utente.docx
@@ -111,50 +111,137 @@
       <w:pPr>
         <w:numPr>
           <w:ilvl w:val="0"/>
-          <w:numId w:val="2"/>
+          <w:numId w:val="5"/>
         </w:numPr>
-      </w:pPr>
-      <w:r>
-        <w:rPr>
-          <w:b/>
-          <w:bCs/>
-        </w:rPr>
-        <w:t>Freccia su (↑)</w:t>
-      </w:r>
-      <w:r>
-        <w:t xml:space="preserve"> o clic su </w:t>
-      </w:r>
-      <w:r>
-        <w:rPr>
-          <w:b/>
-          <w:bCs/>
-        </w:rPr>
-        <w:t>“Attiva Propulsori”</w:t>
-      </w:r>
-      <w:r>
-        <w:t xml:space="preserve"> → accende i motori</w:t>
+        <w:rPr>
+          <w:b/>
+          <w:bCs/>
+        </w:rPr>
+      </w:pPr>
+      <w:r>
+        <w:rPr>
+          <w:b/>
+          <w:bCs/>
+        </w:rPr>
+        <w:t>Tasto W o clic su “Rallenta atterraggio” → accende i motori per frenare la caduta</w:t>
       </w:r>
     </w:p>
     <w:p>
       <w:pPr>
         <w:numPr>
           <w:ilvl w:val="0"/>
-          <w:numId w:val="2"/>
+          <w:numId w:val="5"/>
         </w:numPr>
-      </w:pPr>
-      <w:r>
-        <w:t>Rilasciare il tasto o bottone → spegne i motori</w:t>
+        <w:rPr>
+          <w:b/>
+          <w:bCs/>
+        </w:rPr>
+      </w:pPr>
+      <w:r>
+        <w:rPr>
+          <w:b/>
+          <w:bCs/>
+        </w:rPr>
+        <w:t>Tasto S o clic su “Accelera atterraggio” → accende i motori per velocizzare la caduta</w:t>
       </w:r>
     </w:p>
     <w:p>
       <w:pPr>
         <w:numPr>
           <w:ilvl w:val="0"/>
-          <w:numId w:val="2"/>
+          <w:numId w:val="5"/>
         </w:numPr>
       </w:pPr>
       <w:r>
+        <w:t>Rilasciare il tasto o bottone → spegne i motori</w:t>
+      </w:r>
+    </w:p>
+    <w:p>
+      <w:pPr>
+        <w:numPr>
+          <w:ilvl w:val="0"/>
+          <w:numId w:val="5"/>
+        </w:numPr>
+      </w:pPr>
+      <w:r>
         <w:t>I motori consumano carburante e frenano la discesa</w:t>
+      </w:r>
+    </w:p>
+    <w:p>
+      <w:pPr>
+        <w:rPr>
+          <w:b/>
+          <w:bCs/>
+        </w:rPr>
+      </w:pPr>
+      <w:r>
+        <w:rPr>
+          <w:b/>
+          <w:bCs/>
+        </w:rPr>
+        <w:pict w14:anchorId="26CA99AB">
+          <v:rect id="_x0000_i1031" style="width:0;height:1.5pt" o:hralign="center" o:hrstd="t" o:hr="t" fillcolor="#a0a0a0" stroked="f"/>
+        </w:pict>
+      </w:r>
+    </w:p>
+    <w:p>
+      <w:pPr>
+        <w:numPr>
+          <w:ilvl w:val="0"/>
+          <w:numId w:val="6"/>
+        </w:numPr>
+        <w:rPr>
+          <w:b/>
+          <w:bCs/>
+        </w:rPr>
+      </w:pPr>
+      <w:r>
+        <w:rPr>
+          <w:b/>
+          <w:bCs/>
+        </w:rPr>
+        <w:t>Tasto A o clic su “Muovi a sinistra” → sposta la navicella a sinistra</w:t>
+      </w:r>
+    </w:p>
+    <w:p>
+      <w:pPr>
+        <w:numPr>
+          <w:ilvl w:val="0"/>
+          <w:numId w:val="6"/>
+        </w:numPr>
+        <w:rPr>
+          <w:b/>
+          <w:bCs/>
+        </w:rPr>
+      </w:pPr>
+      <w:r>
+        <w:rPr>
+          <w:b/>
+          <w:bCs/>
+        </w:rPr>
+        <w:t>Tasto D o clic su “Muovi a destra → sposta la navicella a destra</w:t>
+      </w:r>
+    </w:p>
+    <w:p>
+      <w:pPr>
+        <w:numPr>
+          <w:ilvl w:val="0"/>
+          <w:numId w:val="6"/>
+        </w:numPr>
+      </w:pPr>
+      <w:r>
+        <w:t>Questi spostamenti non consumano carburante</w:t>
+      </w:r>
+    </w:p>
+    <w:p>
+      <w:pPr>
+        <w:numPr>
+          <w:ilvl w:val="0"/>
+          <w:numId w:val="6"/>
+        </w:numPr>
+      </w:pPr>
+      <w:r>
+        <w:t>Servono a spostare la navicella sul punto di atterraggio dopo la sua comparsa in un punto casuale</w:t>
       </w:r>
     </w:p>
     <w:p>
@@ -244,16 +331,75 @@
     </w:p>
     <w:p>
       <w:pPr>
-        <w:rPr>
-          <w:b/>
-          <w:bCs/>
-        </w:rPr>
-      </w:pPr>
-      <w:r>
-        <w:rPr>
-          <w:b/>
-          <w:bCs/>
-        </w:rPr>
+        <w:numPr>
+          <w:ilvl w:val="0"/>
+          <w:numId w:val="3"/>
+        </w:numPr>
+      </w:pPr>
+      <w:r>
+        <w:rPr>
+          <w:b/>
+          <w:bCs/>
+        </w:rPr>
+        <w:t>Fuori Area</w:t>
+      </w:r>
+      <w:r>
+        <w:t xml:space="preserve"> → se non si atterra nella zona sicura</w:t>
+      </w:r>
+    </w:p>
+    <w:p>
+      <w:pPr>
+        <w:rPr>
+          <w:b/>
+          <w:bCs/>
+        </w:rPr>
+      </w:pPr>
+    </w:p>
+    <w:p>
+      <w:pPr>
+        <w:rPr>
+          <w:b/>
+          <w:bCs/>
+        </w:rPr>
+      </w:pPr>
+    </w:p>
+    <w:p>
+      <w:pPr>
+        <w:rPr>
+          <w:b/>
+          <w:bCs/>
+        </w:rPr>
+      </w:pPr>
+    </w:p>
+    <w:p>
+      <w:pPr>
+        <w:rPr>
+          <w:b/>
+          <w:bCs/>
+        </w:rPr>
+      </w:pPr>
+    </w:p>
+    <w:p>
+      <w:pPr>
+        <w:rPr>
+          <w:b/>
+          <w:bCs/>
+        </w:rPr>
+      </w:pPr>
+    </w:p>
+    <w:p>
+      <w:pPr>
+        <w:rPr>
+          <w:b/>
+          <w:bCs/>
+        </w:rPr>
+      </w:pPr>
+      <w:r>
+        <w:rPr>
+          <w:b/>
+          <w:bCs/>
+        </w:rPr>
+        <w:lastRenderedPageBreak/>
         <w:t>Note tecniche</w:t>
       </w:r>
     </w:p>
@@ -492,6 +638,155 @@
     </w:lvl>
   </w:abstractNum>
   <w:abstractNum w:abstractNumId="1" w15:restartNumberingAfterBreak="0">
+    <w:nsid w:val="056A6E84"/>
+    <w:multiLevelType w:val="multilevel"/>
+    <w:tmpl w:val="2F4CCD70"/>
+    <w:lvl w:ilvl="0">
+      <w:start w:val="1"/>
+      <w:numFmt w:val="bullet"/>
+      <w:lvlText w:val=""/>
+      <w:lvlJc w:val="left"/>
+      <w:pPr>
+        <w:tabs>
+          <w:tab w:val="num" w:pos="720"/>
+        </w:tabs>
+        <w:ind w:left="720" w:hanging="360"/>
+      </w:pPr>
+      <w:rPr>
+        <w:rFonts w:ascii="Symbol" w:hAnsi="Symbol" w:hint="default"/>
+        <w:sz w:val="20"/>
+      </w:rPr>
+    </w:lvl>
+    <w:lvl w:ilvl="1" w:tentative="1">
+      <w:start w:val="1"/>
+      <w:numFmt w:val="bullet"/>
+      <w:lvlText w:val="o"/>
+      <w:lvlJc w:val="left"/>
+      <w:pPr>
+        <w:tabs>
+          <w:tab w:val="num" w:pos="1440"/>
+        </w:tabs>
+        <w:ind w:left="1440" w:hanging="360"/>
+      </w:pPr>
+      <w:rPr>
+        <w:rFonts w:ascii="Courier New" w:hAnsi="Courier New" w:hint="default"/>
+        <w:sz w:val="20"/>
+      </w:rPr>
+    </w:lvl>
+    <w:lvl w:ilvl="2" w:tentative="1">
+      <w:start w:val="1"/>
+      <w:numFmt w:val="bullet"/>
+      <w:lvlText w:val=""/>
+      <w:lvlJc w:val="left"/>
+      <w:pPr>
+        <w:tabs>
+          <w:tab w:val="num" w:pos="2160"/>
+        </w:tabs>
+        <w:ind w:left="2160" w:hanging="360"/>
+      </w:pPr>
+      <w:rPr>
+        <w:rFonts w:ascii="Wingdings" w:hAnsi="Wingdings" w:hint="default"/>
+        <w:sz w:val="20"/>
+      </w:rPr>
+    </w:lvl>
+    <w:lvl w:ilvl="3" w:tentative="1">
+      <w:start w:val="1"/>
+      <w:numFmt w:val="bullet"/>
+      <w:lvlText w:val=""/>
+      <w:lvlJc w:val="left"/>
+      <w:pPr>
+        <w:tabs>
+          <w:tab w:val="num" w:pos="2880"/>
+        </w:tabs>
+        <w:ind w:left="2880" w:hanging="360"/>
+      </w:pPr>
+      <w:rPr>
+        <w:rFonts w:ascii="Wingdings" w:hAnsi="Wingdings" w:hint="default"/>
+        <w:sz w:val="20"/>
+      </w:rPr>
+    </w:lvl>
+    <w:lvl w:ilvl="4" w:tentative="1">
+      <w:start w:val="1"/>
+      <w:numFmt w:val="bullet"/>
+      <w:lvlText w:val=""/>
+      <w:lvlJc w:val="left"/>
+      <w:pPr>
+        <w:tabs>
+          <w:tab w:val="num" w:pos="3600"/>
+        </w:tabs>
+        <w:ind w:left="3600" w:hanging="360"/>
+      </w:pPr>
+      <w:rPr>
+        <w:rFonts w:ascii="Wingdings" w:hAnsi="Wingdings" w:hint="default"/>
+        <w:sz w:val="20"/>
+      </w:rPr>
+    </w:lvl>
+    <w:lvl w:ilvl="5" w:tentative="1">
+      <w:start w:val="1"/>
+      <w:numFmt w:val="bullet"/>
+      <w:lvlText w:val=""/>
+      <w:lvlJc w:val="left"/>
+      <w:pPr>
+        <w:tabs>
+          <w:tab w:val="num" w:pos="4320"/>
+        </w:tabs>
+        <w:ind w:left="4320" w:hanging="360"/>
+      </w:pPr>
+      <w:rPr>
+        <w:rFonts w:ascii="Wingdings" w:hAnsi="Wingdings" w:hint="default"/>
+        <w:sz w:val="20"/>
+      </w:rPr>
+    </w:lvl>
+    <w:lvl w:ilvl="6" w:tentative="1">
+      <w:start w:val="1"/>
+      <w:numFmt w:val="bullet"/>
+      <w:lvlText w:val=""/>
+      <w:lvlJc w:val="left"/>
+      <w:pPr>
+        <w:tabs>
+          <w:tab w:val="num" w:pos="5040"/>
+        </w:tabs>
+        <w:ind w:left="5040" w:hanging="360"/>
+      </w:pPr>
+      <w:rPr>
+        <w:rFonts w:ascii="Wingdings" w:hAnsi="Wingdings" w:hint="default"/>
+        <w:sz w:val="20"/>
+      </w:rPr>
+    </w:lvl>
+    <w:lvl w:ilvl="7" w:tentative="1">
+      <w:start w:val="1"/>
+      <w:numFmt w:val="bullet"/>
+      <w:lvlText w:val=""/>
+      <w:lvlJc w:val="left"/>
+      <w:pPr>
+        <w:tabs>
+          <w:tab w:val="num" w:pos="5760"/>
+        </w:tabs>
+        <w:ind w:left="5760" w:hanging="360"/>
+      </w:pPr>
+      <w:rPr>
+        <w:rFonts w:ascii="Wingdings" w:hAnsi="Wingdings" w:hint="default"/>
+        <w:sz w:val="20"/>
+      </w:rPr>
+    </w:lvl>
+    <w:lvl w:ilvl="8" w:tentative="1">
+      <w:start w:val="1"/>
+      <w:numFmt w:val="bullet"/>
+      <w:lvlText w:val=""/>
+      <w:lvlJc w:val="left"/>
+      <w:pPr>
+        <w:tabs>
+          <w:tab w:val="num" w:pos="6480"/>
+        </w:tabs>
+        <w:ind w:left="6480" w:hanging="360"/>
+      </w:pPr>
+      <w:rPr>
+        <w:rFonts w:ascii="Wingdings" w:hAnsi="Wingdings" w:hint="default"/>
+        <w:sz w:val="20"/>
+      </w:rPr>
+    </w:lvl>
+  </w:abstractNum>
+  <w:abstractNum w:abstractNumId="2" w15:restartNumberingAfterBreak="0">
     <w:nsid w:val="3AEC3301"/>
     <w:multiLevelType w:val="multilevel"/>
     <w:tmpl w:val="B8949B70"/>
@@ -604,7 +899,7 @@
       </w:pPr>
     </w:lvl>
   </w:abstractNum>
-  <w:abstractNum w:abstractNumId="2" w15:restartNumberingAfterBreak="0">
+  <w:abstractNum w:abstractNumId="3" w15:restartNumberingAfterBreak="0">
     <w:nsid w:val="4B0F5074"/>
     <w:multiLevelType w:val="multilevel"/>
     <w:tmpl w:val="9006D8C6"/>
@@ -753,7 +1048,156 @@
       </w:rPr>
     </w:lvl>
   </w:abstractNum>
-  <w:abstractNum w:abstractNumId="3" w15:restartNumberingAfterBreak="0">
+  <w:abstractNum w:abstractNumId="4" w15:restartNumberingAfterBreak="0">
+    <w:nsid w:val="4E5A1E84"/>
+    <w:multiLevelType w:val="multilevel"/>
+    <w:tmpl w:val="BA9C773E"/>
+    <w:lvl w:ilvl="0">
+      <w:start w:val="1"/>
+      <w:numFmt w:val="bullet"/>
+      <w:lvlText w:val=""/>
+      <w:lvlJc w:val="left"/>
+      <w:pPr>
+        <w:tabs>
+          <w:tab w:val="num" w:pos="720"/>
+        </w:tabs>
+        <w:ind w:left="720" w:hanging="360"/>
+      </w:pPr>
+      <w:rPr>
+        <w:rFonts w:ascii="Symbol" w:hAnsi="Symbol" w:hint="default"/>
+        <w:sz w:val="20"/>
+      </w:rPr>
+    </w:lvl>
+    <w:lvl w:ilvl="1" w:tentative="1">
+      <w:start w:val="1"/>
+      <w:numFmt w:val="bullet"/>
+      <w:lvlText w:val="o"/>
+      <w:lvlJc w:val="left"/>
+      <w:pPr>
+        <w:tabs>
+          <w:tab w:val="num" w:pos="1440"/>
+        </w:tabs>
+        <w:ind w:left="1440" w:hanging="360"/>
+      </w:pPr>
+      <w:rPr>
+        <w:rFonts w:ascii="Courier New" w:hAnsi="Courier New" w:hint="default"/>
+        <w:sz w:val="20"/>
+      </w:rPr>
+    </w:lvl>
+    <w:lvl w:ilvl="2" w:tentative="1">
+      <w:start w:val="1"/>
+      <w:numFmt w:val="bullet"/>
+      <w:lvlText w:val=""/>
+      <w:lvlJc w:val="left"/>
+      <w:pPr>
+        <w:tabs>
+          <w:tab w:val="num" w:pos="2160"/>
+        </w:tabs>
+        <w:ind w:left="2160" w:hanging="360"/>
+      </w:pPr>
+      <w:rPr>
+        <w:rFonts w:ascii="Wingdings" w:hAnsi="Wingdings" w:hint="default"/>
+        <w:sz w:val="20"/>
+      </w:rPr>
+    </w:lvl>
+    <w:lvl w:ilvl="3" w:tentative="1">
+      <w:start w:val="1"/>
+      <w:numFmt w:val="bullet"/>
+      <w:lvlText w:val=""/>
+      <w:lvlJc w:val="left"/>
+      <w:pPr>
+        <w:tabs>
+          <w:tab w:val="num" w:pos="2880"/>
+        </w:tabs>
+        <w:ind w:left="2880" w:hanging="360"/>
+      </w:pPr>
+      <w:rPr>
+        <w:rFonts w:ascii="Wingdings" w:hAnsi="Wingdings" w:hint="default"/>
+        <w:sz w:val="20"/>
+      </w:rPr>
+    </w:lvl>
+    <w:lvl w:ilvl="4" w:tentative="1">
+      <w:start w:val="1"/>
+      <w:numFmt w:val="bullet"/>
+      <w:lvlText w:val=""/>
+      <w:lvlJc w:val="left"/>
+      <w:pPr>
+        <w:tabs>
+          <w:tab w:val="num" w:pos="3600"/>
+        </w:tabs>
+        <w:ind w:left="3600" w:hanging="360"/>
+      </w:pPr>
+      <w:rPr>
+        <w:rFonts w:ascii="Wingdings" w:hAnsi="Wingdings" w:hint="default"/>
+        <w:sz w:val="20"/>
+      </w:rPr>
+    </w:lvl>
+    <w:lvl w:ilvl="5" w:tentative="1">
+      <w:start w:val="1"/>
+      <w:numFmt w:val="bullet"/>
+      <w:lvlText w:val=""/>
+      <w:lvlJc w:val="left"/>
+      <w:pPr>
+        <w:tabs>
+          <w:tab w:val="num" w:pos="4320"/>
+        </w:tabs>
+        <w:ind w:left="4320" w:hanging="360"/>
+      </w:pPr>
+      <w:rPr>
+        <w:rFonts w:ascii="Wingdings" w:hAnsi="Wingdings" w:hint="default"/>
+        <w:sz w:val="20"/>
+      </w:rPr>
+    </w:lvl>
+    <w:lvl w:ilvl="6" w:tentative="1">
+      <w:start w:val="1"/>
+      <w:numFmt w:val="bullet"/>
+      <w:lvlText w:val=""/>
+      <w:lvlJc w:val="left"/>
+      <w:pPr>
+        <w:tabs>
+          <w:tab w:val="num" w:pos="5040"/>
+        </w:tabs>
+        <w:ind w:left="5040" w:hanging="360"/>
+      </w:pPr>
+      <w:rPr>
+        <w:rFonts w:ascii="Wingdings" w:hAnsi="Wingdings" w:hint="default"/>
+        <w:sz w:val="20"/>
+      </w:rPr>
+    </w:lvl>
+    <w:lvl w:ilvl="7" w:tentative="1">
+      <w:start w:val="1"/>
+      <w:numFmt w:val="bullet"/>
+      <w:lvlText w:val=""/>
+      <w:lvlJc w:val="left"/>
+      <w:pPr>
+        <w:tabs>
+          <w:tab w:val="num" w:pos="5760"/>
+        </w:tabs>
+        <w:ind w:left="5760" w:hanging="360"/>
+      </w:pPr>
+      <w:rPr>
+        <w:rFonts w:ascii="Wingdings" w:hAnsi="Wingdings" w:hint="default"/>
+        <w:sz w:val="20"/>
+      </w:rPr>
+    </w:lvl>
+    <w:lvl w:ilvl="8" w:tentative="1">
+      <w:start w:val="1"/>
+      <w:numFmt w:val="bullet"/>
+      <w:lvlText w:val=""/>
+      <w:lvlJc w:val="left"/>
+      <w:pPr>
+        <w:tabs>
+          <w:tab w:val="num" w:pos="6480"/>
+        </w:tabs>
+        <w:ind w:left="6480" w:hanging="360"/>
+      </w:pPr>
+      <w:rPr>
+        <w:rFonts w:ascii="Wingdings" w:hAnsi="Wingdings" w:hint="default"/>
+        <w:sz w:val="20"/>
+      </w:rPr>
+    </w:lvl>
+  </w:abstractNum>
+  <w:abstractNum w:abstractNumId="5" w15:restartNumberingAfterBreak="0">
     <w:nsid w:val="5A564C48"/>
     <w:multiLevelType w:val="multilevel"/>
     <w:tmpl w:val="64DCE334"/>
@@ -903,16 +1347,22 @@
     </w:lvl>
   </w:abstractNum>
   <w:num w:numId="1" w16cid:durableId="1359619099">
-    <w:abstractNumId w:val="1"/>
+    <w:abstractNumId w:val="2"/>
   </w:num>
   <w:num w:numId="2" w16cid:durableId="1592002845">
-    <w:abstractNumId w:val="3"/>
+    <w:abstractNumId w:val="5"/>
   </w:num>
   <w:num w:numId="3" w16cid:durableId="1726760080">
-    <w:abstractNumId w:val="2"/>
+    <w:abstractNumId w:val="3"/>
   </w:num>
   <w:num w:numId="4" w16cid:durableId="988826679">
     <w:abstractNumId w:val="0"/>
+  </w:num>
+  <w:num w:numId="5" w16cid:durableId="2108623040">
+    <w:abstractNumId w:val="1"/>
+  </w:num>
+  <w:num w:numId="6" w16cid:durableId="295183072">
+    <w:abstractNumId w:val="4"/>
   </w:num>
 </w:numbering>
 </file>
